--- a/Documentacao-Engenharia/Requisitos/Perguntas.docx
+++ b/Documentacao-Engenharia/Requisitos/Perguntas.docx
@@ -1,6 +1,6 @@
 
 <file path=word/document.xml><?xml version="1.0" encoding="utf-8"?>
-<w:document xmlns:wpc="http://schemas.microsoft.com/office/word/2010/wordprocessingCanvas" xmlns:cx="http://schemas.microsoft.com/office/drawing/2014/chartex" xmlns:cx1="http://schemas.microsoft.com/office/drawing/2015/9/8/chartex" xmlns:cx2="http://schemas.microsoft.com/office/drawing/2015/10/21/chartex" xmlns:cx3="http://schemas.microsoft.com/office/drawing/2016/5/9/chartex" xmlns:cx4="http://schemas.microsoft.com/office/drawing/2016/5/10/chartex" xmlns:cx5="http://schemas.microsoft.com/office/drawing/2016/5/11/chartex" xmlns:cx6="http://schemas.microsoft.com/office/drawing/2016/5/12/chartex" xmlns:cx7="http://schemas.microsoft.com/office/drawing/2016/5/13/chartex" xmlns:cx8="http://schemas.microsoft.com/office/drawing/2016/5/14/chartex" xmlns:mc="http://schemas.openxmlformats.org/markup-compatibility/2006" xmlns:aink="http://schemas.microsoft.com/office/drawing/2016/ink" xmlns:am3d="http://schemas.microsoft.com/office/drawing/2017/model3d" xmlns:o="urn:schemas-microsoft-com:office:office" xmlns:r="http://schemas.openxmlformats.org/officeDocument/2006/relationships" xmlns:m="http://schemas.openxmlformats.org/officeDocument/2006/math" xmlns:v="urn:schemas-microsoft-com:vml" xmlns:wp14="http://schemas.microsoft.com/office/word/2010/wordprocessingDrawing" xmlns:wp="http://schemas.openxmlformats.org/drawingml/2006/wordprocessingDrawing" xmlns:w10="urn:schemas-microsoft-com:office:word" xmlns:w="http://schemas.openxmlformats.org/wordprocessingml/2006/main" xmlns:w14="http://schemas.microsoft.com/office/word/2010/wordml" xmlns:w15="http://schemas.microsoft.com/office/word/2012/wordml" xmlns:w16cid="http://schemas.microsoft.com/office/word/2016/wordml/cid" xmlns:w16se="http://schemas.microsoft.com/office/word/2015/wordml/symex" xmlns:wpg="http://schemas.microsoft.com/office/word/2010/wordprocessingGroup" xmlns:wpi="http://schemas.microsoft.com/office/word/2010/wordprocessingInk" xmlns:wne="http://schemas.microsoft.com/office/word/2006/wordml" xmlns:wps="http://schemas.microsoft.com/office/word/2010/wordprocessingShape" mc:Ignorable="w14 w15 w16se w16cid wp14">
+<w:document xmlns:wpc="http://schemas.microsoft.com/office/word/2010/wordprocessingCanvas" xmlns:cx="http://schemas.microsoft.com/office/drawing/2014/chartex" xmlns:cx1="http://schemas.microsoft.com/office/drawing/2015/9/8/chartex" xmlns:cx2="http://schemas.microsoft.com/office/drawing/2015/10/21/chartex" xmlns:cx3="http://schemas.microsoft.com/office/drawing/2016/5/9/chartex" xmlns:cx4="http://schemas.microsoft.com/office/drawing/2016/5/10/chartex" xmlns:cx5="http://schemas.microsoft.com/office/drawing/2016/5/11/chartex" xmlns:cx6="http://schemas.microsoft.com/office/drawing/2016/5/12/chartex" xmlns:cx7="http://schemas.microsoft.com/office/drawing/2016/5/13/chartex" xmlns:cx8="http://schemas.microsoft.com/office/drawing/2016/5/14/chartex" xmlns:mc="http://schemas.openxmlformats.org/markup-compatibility/2006" xmlns:aink="http://schemas.microsoft.com/office/drawing/2016/ink" xmlns:am3d="http://schemas.microsoft.com/office/drawing/2017/model3d" xmlns:o="urn:schemas-microsoft-com:office:office" xmlns:r="http://schemas.openxmlformats.org/officeDocument/2006/relationships" xmlns:m="http://schemas.openxmlformats.org/officeDocument/2006/math" xmlns:v="urn:schemas-microsoft-com:vml" xmlns:wp14="http://schemas.microsoft.com/office/word/2010/wordprocessingDrawing" xmlns:wp="http://schemas.openxmlformats.org/drawingml/2006/wordprocessingDrawing" xmlns:w10="urn:schemas-microsoft-com:office:word" xmlns:w="http://schemas.openxmlformats.org/wordprocessingml/2006/main" xmlns:w14="http://schemas.microsoft.com/office/word/2010/wordml" xmlns:w15="http://schemas.microsoft.com/office/word/2012/wordml" xmlns:w16cex="http://schemas.microsoft.com/office/word/2018/wordml/cex" xmlns:w16cid="http://schemas.microsoft.com/office/word/2016/wordml/cid" xmlns:w16="http://schemas.microsoft.com/office/word/2018/wordml" xmlns:w16se="http://schemas.microsoft.com/office/word/2015/wordml/symex" xmlns:wpg="http://schemas.microsoft.com/office/word/2010/wordprocessingGroup" xmlns:wpi="http://schemas.microsoft.com/office/word/2010/wordprocessingInk" xmlns:wne="http://schemas.microsoft.com/office/word/2006/wordml" xmlns:wps="http://schemas.microsoft.com/office/word/2010/wordprocessingShape" mc:Ignorable="w14 w15 w16se w16cid w16 w16cex wp14">
   <w:body>
     <w:p>
       <w:r>
@@ -9,7 +9,7 @@
     </w:p>
     <w:p>
       <w:pPr>
-        <w:pStyle w:val="ListParagraph"/>
+        <w:pStyle w:val="PargrafodaLista"/>
         <w:numPr>
           <w:ilvl w:val="0"/>
           <w:numId w:val="1"/>
@@ -21,7 +21,7 @@
     </w:p>
     <w:p>
       <w:pPr>
-        <w:pStyle w:val="ListParagraph"/>
+        <w:pStyle w:val="PargrafodaLista"/>
         <w:numPr>
           <w:ilvl w:val="0"/>
           <w:numId w:val="1"/>
@@ -33,7 +33,7 @@
     </w:p>
     <w:p>
       <w:pPr>
-        <w:pStyle w:val="ListParagraph"/>
+        <w:pStyle w:val="PargrafodaLista"/>
         <w:numPr>
           <w:ilvl w:val="0"/>
           <w:numId w:val="1"/>
@@ -51,7 +51,7 @@
     </w:p>
     <w:p>
       <w:pPr>
-        <w:pStyle w:val="ListParagraph"/>
+        <w:pStyle w:val="PargrafodaLista"/>
         <w:numPr>
           <w:ilvl w:val="0"/>
           <w:numId w:val="1"/>
@@ -63,7 +63,7 @@
     </w:p>
     <w:p>
       <w:pPr>
-        <w:pStyle w:val="ListParagraph"/>
+        <w:pStyle w:val="PargrafodaLista"/>
         <w:numPr>
           <w:ilvl w:val="0"/>
           <w:numId w:val="1"/>
@@ -75,7 +75,7 @@
     </w:p>
     <w:p>
       <w:pPr>
-        <w:pStyle w:val="ListParagraph"/>
+        <w:pStyle w:val="PargrafodaLista"/>
         <w:numPr>
           <w:ilvl w:val="0"/>
           <w:numId w:val="1"/>
@@ -87,7 +87,7 @@
     </w:p>
     <w:p>
       <w:pPr>
-        <w:pStyle w:val="ListParagraph"/>
+        <w:pStyle w:val="PargrafodaLista"/>
         <w:numPr>
           <w:ilvl w:val="0"/>
           <w:numId w:val="1"/>
@@ -99,7 +99,7 @@
     </w:p>
     <w:p>
       <w:pPr>
-        <w:pStyle w:val="ListParagraph"/>
+        <w:pStyle w:val="PargrafodaLista"/>
         <w:numPr>
           <w:ilvl w:val="0"/>
           <w:numId w:val="1"/>
@@ -111,7 +111,7 @@
     </w:p>
     <w:p>
       <w:pPr>
-        <w:pStyle w:val="ListParagraph"/>
+        <w:pStyle w:val="PargrafodaLista"/>
         <w:numPr>
           <w:ilvl w:val="0"/>
           <w:numId w:val="1"/>
@@ -123,7 +123,7 @@
     </w:p>
     <w:p>
       <w:pPr>
-        <w:pStyle w:val="ListParagraph"/>
+        <w:pStyle w:val="PargrafodaLista"/>
         <w:numPr>
           <w:ilvl w:val="0"/>
           <w:numId w:val="1"/>
@@ -135,7 +135,7 @@
     </w:p>
     <w:p>
       <w:pPr>
-        <w:pStyle w:val="ListParagraph"/>
+        <w:pStyle w:val="PargrafodaLista"/>
         <w:numPr>
           <w:ilvl w:val="0"/>
           <w:numId w:val="1"/>
@@ -147,10 +147,17 @@
     </w:p>
     <w:p>
       <w:pPr>
-        <w:pStyle w:val="ListParagraph"/>
+        <w:pStyle w:val="PargrafodaLista"/>
+        <w:numPr>
+          <w:ilvl w:val="0"/>
+          <w:numId w:val="1"/>
+        </w:numPr>
       </w:pPr>
       <w:bookmarkStart w:id="0" w:name="_GoBack"/>
       <w:bookmarkEnd w:id="0"/>
+      <w:r>
+        <w:t>Como que será o design do projeto?</w:t>
+      </w:r>
     </w:p>
     <w:p/>
     <w:sectPr>
@@ -164,11 +171,11 @@
 </file>
 
 <file path=word/numbering.xml><?xml version="1.0" encoding="utf-8"?>
-<w:numbering xmlns:wpc="http://schemas.microsoft.com/office/word/2010/wordprocessingCanvas" xmlns:cx="http://schemas.microsoft.com/office/drawing/2014/chartex" xmlns:cx1="http://schemas.microsoft.com/office/drawing/2015/9/8/chartex" xmlns:cx2="http://schemas.microsoft.com/office/drawing/2015/10/21/chartex" xmlns:cx3="http://schemas.microsoft.com/office/drawing/2016/5/9/chartex" xmlns:cx4="http://schemas.microsoft.com/office/drawing/2016/5/10/chartex" xmlns:cx5="http://schemas.microsoft.com/office/drawing/2016/5/11/chartex" xmlns:cx6="http://schemas.microsoft.com/office/drawing/2016/5/12/chartex" xmlns:cx7="http://schemas.microsoft.com/office/drawing/2016/5/13/chartex" xmlns:cx8="http://schemas.microsoft.com/office/drawing/2016/5/14/chartex" xmlns:mc="http://schemas.openxmlformats.org/markup-compatibility/2006" xmlns:aink="http://schemas.microsoft.com/office/drawing/2016/ink" xmlns:am3d="http://schemas.microsoft.com/office/drawing/2017/model3d" xmlns:o="urn:schemas-microsoft-com:office:office" xmlns:r="http://schemas.openxmlformats.org/officeDocument/2006/relationships" xmlns:m="http://schemas.openxmlformats.org/officeDocument/2006/math" xmlns:v="urn:schemas-microsoft-com:vml" xmlns:wp14="http://schemas.microsoft.com/office/word/2010/wordprocessingDrawing" xmlns:wp="http://schemas.openxmlformats.org/drawingml/2006/wordprocessingDrawing" xmlns:w10="urn:schemas-microsoft-com:office:word" xmlns:w="http://schemas.openxmlformats.org/wordprocessingml/2006/main" xmlns:w14="http://schemas.microsoft.com/office/word/2010/wordml" xmlns:w15="http://schemas.microsoft.com/office/word/2012/wordml" xmlns:w16cid="http://schemas.microsoft.com/office/word/2016/wordml/cid" xmlns:w16se="http://schemas.microsoft.com/office/word/2015/wordml/symex" xmlns:wpg="http://schemas.microsoft.com/office/word/2010/wordprocessingGroup" xmlns:wpi="http://schemas.microsoft.com/office/word/2010/wordprocessingInk" xmlns:wne="http://schemas.microsoft.com/office/word/2006/wordml" xmlns:wps="http://schemas.microsoft.com/office/word/2010/wordprocessingShape" mc:Ignorable="w14 w15 w16se w16cid wp14">
+<w:numbering xmlns:wpc="http://schemas.microsoft.com/office/word/2010/wordprocessingCanvas" xmlns:cx="http://schemas.microsoft.com/office/drawing/2014/chartex" xmlns:cx1="http://schemas.microsoft.com/office/drawing/2015/9/8/chartex" xmlns:cx2="http://schemas.microsoft.com/office/drawing/2015/10/21/chartex" xmlns:cx3="http://schemas.microsoft.com/office/drawing/2016/5/9/chartex" xmlns:cx4="http://schemas.microsoft.com/office/drawing/2016/5/10/chartex" xmlns:cx5="http://schemas.microsoft.com/office/drawing/2016/5/11/chartex" xmlns:cx6="http://schemas.microsoft.com/office/drawing/2016/5/12/chartex" xmlns:cx7="http://schemas.microsoft.com/office/drawing/2016/5/13/chartex" xmlns:cx8="http://schemas.microsoft.com/office/drawing/2016/5/14/chartex" xmlns:mc="http://schemas.openxmlformats.org/markup-compatibility/2006" xmlns:aink="http://schemas.microsoft.com/office/drawing/2016/ink" xmlns:am3d="http://schemas.microsoft.com/office/drawing/2017/model3d" xmlns:o="urn:schemas-microsoft-com:office:office" xmlns:r="http://schemas.openxmlformats.org/officeDocument/2006/relationships" xmlns:m="http://schemas.openxmlformats.org/officeDocument/2006/math" xmlns:v="urn:schemas-microsoft-com:vml" xmlns:wp14="http://schemas.microsoft.com/office/word/2010/wordprocessingDrawing" xmlns:wp="http://schemas.openxmlformats.org/drawingml/2006/wordprocessingDrawing" xmlns:w10="urn:schemas-microsoft-com:office:word" xmlns:w="http://schemas.openxmlformats.org/wordprocessingml/2006/main" xmlns:w14="http://schemas.microsoft.com/office/word/2010/wordml" xmlns:w15="http://schemas.microsoft.com/office/word/2012/wordml" xmlns:w16cex="http://schemas.microsoft.com/office/word/2018/wordml/cex" xmlns:w16cid="http://schemas.microsoft.com/office/word/2016/wordml/cid" xmlns:w16="http://schemas.microsoft.com/office/word/2018/wordml" xmlns:w16se="http://schemas.microsoft.com/office/word/2015/wordml/symex" xmlns:wpg="http://schemas.microsoft.com/office/word/2010/wordprocessingGroup" xmlns:wpi="http://schemas.microsoft.com/office/word/2010/wordprocessingInk" xmlns:wne="http://schemas.microsoft.com/office/word/2006/wordml" xmlns:wps="http://schemas.microsoft.com/office/word/2010/wordprocessingShape" mc:Ignorable="w14 w15 w16se w16cid w16 w16cex wp14">
   <w:abstractNum w:abstractNumId="0" w15:restartNumberingAfterBreak="0">
     <w:nsid w:val="3E243854"/>
     <w:multiLevelType w:val="hybridMultilevel"/>
-    <w:tmpl w:val="3ED266F2"/>
+    <w:tmpl w:val="AE72F526"/>
     <w:lvl w:ilvl="0" w:tplc="04160001">
       <w:start w:val="1"/>
       <w:numFmt w:val="bullet"/>
@@ -285,7 +292,7 @@
 </file>
 
 <file path=word/styles.xml><?xml version="1.0" encoding="utf-8"?>
-<w:styles xmlns:mc="http://schemas.openxmlformats.org/markup-compatibility/2006" xmlns:r="http://schemas.openxmlformats.org/officeDocument/2006/relationships" xmlns:w="http://schemas.openxmlformats.org/wordprocessingml/2006/main" xmlns:w14="http://schemas.microsoft.com/office/word/2010/wordml" xmlns:w15="http://schemas.microsoft.com/office/word/2012/wordml" xmlns:w16cid="http://schemas.microsoft.com/office/word/2016/wordml/cid" xmlns:w16se="http://schemas.microsoft.com/office/word/2015/wordml/symex" mc:Ignorable="w14 w15 w16se w16cid">
+<w:styles xmlns:mc="http://schemas.openxmlformats.org/markup-compatibility/2006" xmlns:r="http://schemas.openxmlformats.org/officeDocument/2006/relationships" xmlns:w="http://schemas.openxmlformats.org/wordprocessingml/2006/main" xmlns:w14="http://schemas.microsoft.com/office/word/2010/wordml" xmlns:w15="http://schemas.microsoft.com/office/word/2012/wordml" xmlns:w16cex="http://schemas.microsoft.com/office/word/2018/wordml/cex" xmlns:w16cid="http://schemas.microsoft.com/office/word/2016/wordml/cid" xmlns:w16="http://schemas.microsoft.com/office/word/2018/wordml" xmlns:w16se="http://schemas.microsoft.com/office/word/2015/wordml/symex" mc:Ignorable="w14 w15 w16se w16cid w16 w16cex">
   <w:docDefaults>
     <w:rPrDefault>
       <w:rPr>
@@ -301,7 +308,7 @@
       </w:pPr>
     </w:pPrDefault>
   </w:docDefaults>
-  <w:latentStyles w:defLockedState="0" w:defUIPriority="99" w:defSemiHidden="0" w:defUnhideWhenUsed="0" w:defQFormat="0" w:count="375">
+  <w:latentStyles w:defLockedState="0" w:defUIPriority="99" w:defSemiHidden="0" w:defUnhideWhenUsed="0" w:defQFormat="0" w:count="376">
     <w:lsdException w:name="Normal" w:uiPriority="0" w:qFormat="1"/>
     <w:lsdException w:name="heading 1" w:uiPriority="9" w:qFormat="1"/>
     <w:lsdException w:name="heading 2" w:semiHidden="1" w:uiPriority="9" w:unhideWhenUsed="1" w:qFormat="1"/>
@@ -407,7 +414,6 @@
     <w:lsdException w:name="HTML Sample" w:semiHidden="1" w:unhideWhenUsed="1"/>
     <w:lsdException w:name="HTML Typewriter" w:semiHidden="1" w:unhideWhenUsed="1"/>
     <w:lsdException w:name="HTML Variable" w:semiHidden="1" w:unhideWhenUsed="1"/>
-    <w:lsdException w:name="Normal Table" w:semiHidden="1" w:unhideWhenUsed="1"/>
     <w:lsdException w:name="annotation subject" w:semiHidden="1" w:unhideWhenUsed="1"/>
     <w:lsdException w:name="No List" w:semiHidden="1" w:unhideWhenUsed="1"/>
     <w:lsdException w:name="Outline List 1" w:semiHidden="1" w:unhideWhenUsed="1"/>
@@ -454,10 +460,8 @@
     <w:lsdException w:name="Table Subtle 2" w:semiHidden="1" w:unhideWhenUsed="1"/>
     <w:lsdException w:name="Table Web 1" w:semiHidden="1" w:unhideWhenUsed="1"/>
     <w:lsdException w:name="Table Web 2" w:semiHidden="1" w:unhideWhenUsed="1"/>
-    <w:lsdException w:name="Table Web 3" w:semiHidden="1" w:unhideWhenUsed="1"/>
     <w:lsdException w:name="Balloon Text" w:semiHidden="1" w:unhideWhenUsed="1"/>
     <w:lsdException w:name="Table Grid" w:uiPriority="39"/>
-    <w:lsdException w:name="Table Theme" w:semiHidden="1" w:unhideWhenUsed="1"/>
     <w:lsdException w:name="Placeholder Text" w:semiHidden="1"/>
     <w:lsdException w:name="No Spacing" w:uiPriority="1" w:qFormat="1"/>
     <w:lsdException w:name="Light Shading" w:uiPriority="60"/>
@@ -677,18 +681,19 @@
     <w:lsdException w:name="Smart Hyperlink" w:semiHidden="1" w:unhideWhenUsed="1"/>
     <w:lsdException w:name="Hashtag" w:semiHidden="1" w:unhideWhenUsed="1"/>
     <w:lsdException w:name="Unresolved Mention" w:semiHidden="1" w:unhideWhenUsed="1"/>
+    <w:lsdException w:name="Smart Link" w:semiHidden="1" w:unhideWhenUsed="1"/>
   </w:latentStyles>
   <w:style w:type="paragraph" w:default="1" w:styleId="Normal">
     <w:name w:val="Normal"/>
     <w:qFormat/>
   </w:style>
-  <w:style w:type="character" w:default="1" w:styleId="DefaultParagraphFont">
+  <w:style w:type="character" w:default="1" w:styleId="Fontepargpadro">
     <w:name w:val="Default Paragraph Font"/>
     <w:uiPriority w:val="1"/>
     <w:semiHidden/>
     <w:unhideWhenUsed/>
   </w:style>
-  <w:style w:type="table" w:default="1" w:styleId="TableNormal">
+  <w:style w:type="table" w:default="1" w:styleId="Tabelanormal">
     <w:name w:val="Normal Table"/>
     <w:uiPriority w:val="99"/>
     <w:semiHidden/>
@@ -703,13 +708,13 @@
       </w:tblCellMar>
     </w:tblPr>
   </w:style>
-  <w:style w:type="numbering" w:default="1" w:styleId="NoList">
+  <w:style w:type="numbering" w:default="1" w:styleId="Semlista">
     <w:name w:val="No List"/>
     <w:uiPriority w:val="99"/>
     <w:semiHidden/>
     <w:unhideWhenUsed/>
   </w:style>
-  <w:style w:type="paragraph" w:styleId="ListParagraph">
+  <w:style w:type="paragraph" w:styleId="PargrafodaLista">
     <w:name w:val="List Paragraph"/>
     <w:basedOn w:val="Normal"/>
     <w:uiPriority w:val="34"/>
